--- a/Report/BÁO CÁO PHÂN TÍCH KHÁCH HÀNG.docx
+++ b/Report/BÁO CÁO PHÂN TÍCH KHÁCH HÀNG.docx
@@ -40,8 +40,19 @@
           <w:sz w:val="28"/>
           <w:szCs w:val="28"/>
         </w:rPr>
-        <w:t>I. Giới thiệu</w:t>
-      </w:r>
+        <w:t xml:space="preserve">I. </w:t>
+      </w:r>
+      <w:r>
+        <w:rPr>
+          <w:rFonts w:ascii="Times New Roman" w:hAnsi="Times New Roman" w:cs="Times New Roman"/>
+          <w:b/>
+          <w:sz w:val="28"/>
+          <w:szCs w:val="28"/>
+        </w:rPr>
+        <w:t>Đặt vấn đề</w:t>
+      </w:r>
+      <w:bookmarkStart w:id="0" w:name="_GoBack"/>
+      <w:bookmarkEnd w:id="0"/>
     </w:p>
     <w:p>
       <w:pPr>
@@ -980,8 +991,6 @@
           <w:szCs w:val="28"/>
         </w:rPr>
       </w:pPr>
-      <w:bookmarkStart w:id="0" w:name="_GoBack"/>
-      <w:bookmarkEnd w:id="0"/>
     </w:p>
     <w:sectPr>
       <w:pgSz w:w="12240" w:h="15840"/>

--- a/Report/BÁO CÁO PHÂN TÍCH KHÁCH HÀNG.docx
+++ b/Report/BÁO CÁO PHÂN TÍCH KHÁCH HÀNG.docx
@@ -51,8 +51,6 @@
         </w:rPr>
         <w:t>Đặt vấn đề</w:t>
       </w:r>
-      <w:bookmarkStart w:id="0" w:name="_GoBack"/>
-      <w:bookmarkEnd w:id="0"/>
     </w:p>
     <w:p>
       <w:pPr>
@@ -374,6 +372,63 @@
     <w:p>
       <w:pPr>
         <w:spacing w:line="360" w:lineRule="auto"/>
+        <w:jc w:val="center"/>
+        <w:rPr>
+          <w:rFonts w:ascii="Times New Roman" w:hAnsi="Times New Roman" w:cs="Times New Roman"/>
+          <w:b/>
+          <w:sz w:val="28"/>
+          <w:szCs w:val="28"/>
+        </w:rPr>
+      </w:pPr>
+      <w:r>
+        <w:rPr>
+          <w:rFonts w:ascii="Times New Roman" w:hAnsi="Times New Roman" w:cs="Times New Roman"/>
+          <w:b/>
+          <w:sz w:val="28"/>
+          <w:szCs w:val="28"/>
+        </w:rPr>
+        <w:drawing>
+          <wp:inline distT="0" distB="0" distL="0" distR="0" wp14:anchorId="6C72E53F" wp14:editId="0ED1A4A4">
+            <wp:extent cx="4391025" cy="4150054"/>
+            <wp:effectExtent l="0" t="0" r="0" b="0"/>
+            <wp:docPr id="4" name="Picture 3"/>
+            <wp:cNvGraphicFramePr>
+              <a:graphicFrameLocks xmlns:a="http://schemas.openxmlformats.org/drawingml/2006/main" noChangeAspect="1"/>
+            </wp:cNvGraphicFramePr>
+            <a:graphic xmlns:a="http://schemas.openxmlformats.org/drawingml/2006/main">
+              <a:graphicData uri="http://schemas.openxmlformats.org/drawingml/2006/picture">
+                <pic:pic xmlns:pic="http://schemas.openxmlformats.org/drawingml/2006/picture">
+                  <pic:nvPicPr>
+                    <pic:cNvPr id="4" name="Picture 3"/>
+                    <pic:cNvPicPr>
+                      <a:picLocks noChangeAspect="1"/>
+                    </pic:cNvPicPr>
+                  </pic:nvPicPr>
+                  <pic:blipFill>
+                    <a:blip r:embed="rId5"/>
+                    <a:stretch>
+                      <a:fillRect/>
+                    </a:stretch>
+                  </pic:blipFill>
+                  <pic:spPr>
+                    <a:xfrm>
+                      <a:off x="0" y="0"/>
+                      <a:ext cx="4406045" cy="4164250"/>
+                    </a:xfrm>
+                    <a:prstGeom prst="rect">
+                      <a:avLst/>
+                    </a:prstGeom>
+                  </pic:spPr>
+                </pic:pic>
+              </a:graphicData>
+            </a:graphic>
+          </wp:inline>
+        </w:drawing>
+      </w:r>
+    </w:p>
+    <w:p>
+      <w:pPr>
+        <w:spacing w:line="360" w:lineRule="auto"/>
         <w:ind w:firstLine="720"/>
         <w:jc w:val="both"/>
         <w:rPr>
@@ -440,6 +495,7 @@
           <w:sz w:val="28"/>
           <w:szCs w:val="28"/>
         </w:rPr>
+        <w:lastRenderedPageBreak/>
         <w:t>Nhóm 2: Khách hàng tiềm năng</w:t>
       </w:r>
       <w:r>
@@ -479,6 +535,68 @@
           <w:szCs w:val="28"/>
         </w:rPr>
         <w:t>- có giá trị thấp hơn so với nhóm 1 và nhóm 2 về Recency, Frequency và Monetary.</w:t>
+      </w:r>
+    </w:p>
+    <w:p>
+      <w:pPr>
+        <w:spacing w:line="360" w:lineRule="auto"/>
+        <w:jc w:val="center"/>
+        <w:rPr>
+          <w:rFonts w:ascii="Times New Roman" w:hAnsi="Times New Roman" w:cs="Times New Roman"/>
+          <w:sz w:val="28"/>
+          <w:szCs w:val="28"/>
+        </w:rPr>
+      </w:pPr>
+      <w:r>
+        <w:rPr>
+          <w:rFonts w:ascii="Times New Roman" w:hAnsi="Times New Roman" w:cs="Times New Roman"/>
+          <w:sz w:val="28"/>
+          <w:szCs w:val="28"/>
+        </w:rPr>
+        <w:drawing>
+          <wp:inline distT="0" distB="0" distL="0" distR="0" wp14:anchorId="436F293E" wp14:editId="1A8E08C4">
+            <wp:extent cx="6391980" cy="3505200"/>
+            <wp:effectExtent l="0" t="0" r="0" b="0"/>
+            <wp:docPr id="3" name="Picture 2"/>
+            <wp:cNvGraphicFramePr>
+              <a:graphicFrameLocks xmlns:a="http://schemas.openxmlformats.org/drawingml/2006/main" noChangeAspect="1"/>
+            </wp:cNvGraphicFramePr>
+            <a:graphic xmlns:a="http://schemas.openxmlformats.org/drawingml/2006/main">
+              <a:graphicData uri="http://schemas.openxmlformats.org/drawingml/2006/picture">
+                <pic:pic xmlns:pic="http://schemas.openxmlformats.org/drawingml/2006/picture">
+                  <pic:nvPicPr>
+                    <pic:cNvPr id="3" name="Picture 2"/>
+                    <pic:cNvPicPr>
+                      <a:picLocks noChangeAspect="1"/>
+                    </pic:cNvPicPr>
+                  </pic:nvPicPr>
+                  <pic:blipFill rotWithShape="1">
+                    <a:blip r:embed="rId6"/>
+                    <a:srcRect r="9190"/>
+                    <a:stretch/>
+                  </pic:blipFill>
+                  <pic:spPr bwMode="auto">
+                    <a:xfrm>
+                      <a:off x="0" y="0"/>
+                      <a:ext cx="6406170" cy="3512982"/>
+                    </a:xfrm>
+                    <a:prstGeom prst="rect">
+                      <a:avLst/>
+                    </a:prstGeom>
+                    <a:ln>
+                      <a:noFill/>
+                    </a:ln>
+                    <a:extLst>
+                      <a:ext uri="{53640926-AAD7-44D8-BBD7-CCE9431645EC}">
+                        <a14:shadowObscured xmlns:a14="http://schemas.microsoft.com/office/drawing/2010/main"/>
+                      </a:ext>
+                    </a:extLst>
+                  </pic:spPr>
+                </pic:pic>
+              </a:graphicData>
+            </a:graphic>
+          </wp:inline>
+        </w:drawing>
       </w:r>
     </w:p>
     <w:p>
@@ -934,63 +1052,147 @@
     </w:p>
     <w:p>
       <w:pPr>
-        <w:spacing w:line="360" w:lineRule="auto"/>
-        <w:jc w:val="both"/>
-        <w:rPr>
-          <w:rFonts w:ascii="Times New Roman" w:hAnsi="Times New Roman" w:cs="Times New Roman"/>
-          <w:b/>
-          <w:sz w:val="28"/>
-          <w:szCs w:val="28"/>
-        </w:rPr>
-      </w:pPr>
-      <w:r>
-        <w:rPr>
-          <w:rFonts w:ascii="Times New Roman" w:hAnsi="Times New Roman" w:cs="Times New Roman"/>
-          <w:b/>
-          <w:sz w:val="28"/>
-          <w:szCs w:val="28"/>
-        </w:rPr>
+        <w:pStyle w:val="ListParagraph"/>
+        <w:spacing w:line="360" w:lineRule="auto"/>
+        <w:ind w:left="360"/>
+        <w:jc w:val="both"/>
+        <w:rPr>
+          <w:rFonts w:ascii="Times New Roman" w:hAnsi="Times New Roman" w:cs="Times New Roman"/>
+          <w:sz w:val="28"/>
+          <w:szCs w:val="28"/>
+        </w:rPr>
+      </w:pPr>
+      <w:bookmarkStart w:id="0" w:name="_GoBack"/>
+      <w:bookmarkEnd w:id="0"/>
+    </w:p>
+    <w:p>
+      <w:pPr>
+        <w:spacing w:line="360" w:lineRule="auto"/>
+        <w:jc w:val="both"/>
+        <w:rPr>
+          <w:rFonts w:ascii="Times New Roman" w:hAnsi="Times New Roman" w:cs="Times New Roman"/>
+          <w:b/>
+          <w:sz w:val="28"/>
+          <w:szCs w:val="28"/>
+        </w:rPr>
+      </w:pPr>
+      <w:r>
+        <w:rPr>
+          <w:rFonts w:ascii="Times New Roman" w:hAnsi="Times New Roman" w:cs="Times New Roman"/>
+          <w:b/>
+          <w:sz w:val="28"/>
+          <w:szCs w:val="28"/>
+        </w:rPr>
+        <w:lastRenderedPageBreak/>
         <w:t>V. Kết luận</w:t>
       </w:r>
     </w:p>
     <w:p>
       <w:pPr>
         <w:spacing w:line="360" w:lineRule="auto"/>
-        <w:jc w:val="both"/>
-        <w:rPr>
-          <w:rFonts w:ascii="Times New Roman" w:hAnsi="Times New Roman" w:cs="Times New Roman"/>
-          <w:sz w:val="28"/>
-          <w:szCs w:val="28"/>
-        </w:rPr>
-      </w:pPr>
-      <w:r>
-        <w:rPr>
-          <w:rFonts w:ascii="Times New Roman" w:hAnsi="Times New Roman" w:cs="Times New Roman"/>
-          <w:sz w:val="28"/>
-          <w:szCs w:val="28"/>
-        </w:rPr>
-        <w:lastRenderedPageBreak/>
-        <w:t>P</w:t>
-      </w:r>
-      <w:r>
-        <w:rPr>
-          <w:rFonts w:ascii="Times New Roman" w:hAnsi="Times New Roman" w:cs="Times New Roman"/>
-          <w:sz w:val="28"/>
-          <w:szCs w:val="28"/>
-        </w:rPr>
-        <w:t>hân tích RFM là một phương pháp đánh giá giá trị của khách hàng rất hiệu quả, giúp các doanh nghiệp đưa ra được các chiến lược kinh doanh hợp lý và đạt hiệu quả cao. Công ty có thể áp dụng phương pháp này để tăng cường mối quan hệ với khách hàng, giữ chân khách hàng hiện có và thu hút thêm khách hàng mới, từ đó tăng doanh số và lợi nhuận của công ty</w:t>
-      </w:r>
-    </w:p>
-    <w:p>
-      <w:pPr>
-        <w:spacing w:line="360" w:lineRule="auto"/>
-        <w:jc w:val="both"/>
-        <w:rPr>
-          <w:rFonts w:ascii="Times New Roman" w:hAnsi="Times New Roman" w:cs="Times New Roman"/>
-          <w:sz w:val="28"/>
-          <w:szCs w:val="28"/>
-        </w:rPr>
-      </w:pPr>
+        <w:ind w:firstLine="720"/>
+        <w:jc w:val="both"/>
+        <w:rPr>
+          <w:rFonts w:ascii="Times New Roman" w:hAnsi="Times New Roman" w:cs="Times New Roman"/>
+          <w:b/>
+          <w:sz w:val="28"/>
+          <w:szCs w:val="28"/>
+        </w:rPr>
+      </w:pPr>
+      <w:r>
+        <w:rPr>
+          <w:rFonts w:ascii="Times New Roman" w:hAnsi="Times New Roman" w:cs="Times New Roman"/>
+          <w:sz w:val="28"/>
+          <w:szCs w:val="28"/>
+        </w:rPr>
+        <w:t>Dựa trên kết quả phân tích RFM, khách hàng của doanh nghiệp có thể được phân thành các nhóm khách hàng với giá trị thấp, trung bình và cao. Từ đó, doanh nghiệp có thể tập trung vào các chiến lược tiếp thị khác nhau để tăng doanh số bán hàng và tích lũy khách hàng trung thành. Cụ thể:</w:t>
+      </w:r>
+    </w:p>
+    <w:p>
+      <w:pPr>
+        <w:spacing w:line="360" w:lineRule="auto"/>
+        <w:ind w:firstLine="720"/>
+        <w:jc w:val="both"/>
+        <w:rPr>
+          <w:rFonts w:ascii="Times New Roman" w:hAnsi="Times New Roman" w:cs="Times New Roman"/>
+          <w:sz w:val="28"/>
+          <w:szCs w:val="28"/>
+        </w:rPr>
+      </w:pPr>
+      <w:r>
+        <w:rPr>
+          <w:rFonts w:ascii="Times New Roman" w:hAnsi="Times New Roman" w:cs="Times New Roman"/>
+          <w:sz w:val="28"/>
+          <w:szCs w:val="28"/>
+        </w:rPr>
+        <w:t>Nhóm khách hàng có RFM Score cao (345-444) được đánh giá là có giá trị cao trong việc tiếp thị và kinh doanh. Doanh nghiệp có thể tập trung vào việc tăng cường dịch vụ chăm sóc khách hàng và phát triển chiến lược thanh toán linh hoạt để khách hàng trung thành hơn.</w:t>
+      </w:r>
+    </w:p>
+    <w:p>
+      <w:pPr>
+        <w:spacing w:line="360" w:lineRule="auto"/>
+        <w:ind w:firstLine="720"/>
+        <w:jc w:val="both"/>
+        <w:rPr>
+          <w:rFonts w:ascii="Times New Roman" w:hAnsi="Times New Roman" w:cs="Times New Roman"/>
+          <w:sz w:val="28"/>
+          <w:szCs w:val="28"/>
+        </w:rPr>
+      </w:pPr>
+      <w:r>
+        <w:rPr>
+          <w:rFonts w:ascii="Times New Roman" w:hAnsi="Times New Roman" w:cs="Times New Roman"/>
+          <w:sz w:val="28"/>
+          <w:szCs w:val="28"/>
+        </w:rPr>
+        <w:t>Nhóm khách hàng có RFM Score thấp (111-244) có thể cần được giới thiệu thêm các sản phẩm và dịch vụ mới, giảm giá hoặc khuyến mại để tăng cường tương tác và nâng cao giá trị đối vớ</w:t>
+      </w:r>
+      <w:r>
+        <w:rPr>
+          <w:rFonts w:ascii="Times New Roman" w:hAnsi="Times New Roman" w:cs="Times New Roman"/>
+          <w:sz w:val="28"/>
+          <w:szCs w:val="28"/>
+        </w:rPr>
+        <w:t>i khách hàng này.</w:t>
+      </w:r>
+    </w:p>
+    <w:p>
+      <w:pPr>
+        <w:spacing w:line="360" w:lineRule="auto"/>
+        <w:ind w:firstLine="720"/>
+        <w:jc w:val="both"/>
+        <w:rPr>
+          <w:rFonts w:ascii="Times New Roman" w:hAnsi="Times New Roman" w:cs="Times New Roman"/>
+          <w:sz w:val="28"/>
+          <w:szCs w:val="28"/>
+        </w:rPr>
+      </w:pPr>
+      <w:r>
+        <w:rPr>
+          <w:rFonts w:ascii="Times New Roman" w:hAnsi="Times New Roman" w:cs="Times New Roman"/>
+          <w:sz w:val="28"/>
+          <w:szCs w:val="28"/>
+        </w:rPr>
+        <w:t xml:space="preserve">Tuy </w:t>
+      </w:r>
+      <w:proofErr w:type="gramStart"/>
+      <w:r>
+        <w:rPr>
+          <w:rFonts w:ascii="Times New Roman" w:hAnsi="Times New Roman" w:cs="Times New Roman"/>
+          <w:sz w:val="28"/>
+          <w:szCs w:val="28"/>
+        </w:rPr>
+        <w:t>nhiên,để</w:t>
+      </w:r>
+      <w:proofErr w:type="gramEnd"/>
+      <w:r>
+        <w:rPr>
+          <w:rFonts w:ascii="Times New Roman" w:hAnsi="Times New Roman" w:cs="Times New Roman"/>
+          <w:sz w:val="28"/>
+          <w:szCs w:val="28"/>
+        </w:rPr>
+        <w:t xml:space="preserve"> tăng tính hiệu quả của cách tiếp cận phân tích RFM, cần kết hợp thêm với các phương pháp phân tích khác như phân tích đối thủ, phân tích thị trường để đưa ra quyết định kinh doanh chính xác hơn.</w:t>
+      </w:r>
     </w:p>
     <w:sectPr>
       <w:pgSz w:w="12240" w:h="15840"/>
@@ -1752,7 +1954,6 @@
   <w:style w:type="character" w:default="1" w:styleId="DefaultParagraphFont">
     <w:name w:val="Default Paragraph Font"/>
     <w:uiPriority w:val="1"/>
-    <w:semiHidden/>
     <w:unhideWhenUsed/>
   </w:style>
   <w:style w:type="table" w:default="1" w:styleId="TableNormal">
